--- a/storage/test.docx
+++ b/storage/test.docx
@@ -3,72 +3,403 @@
 <w:document xmlns:ve="http://schemas.openxmlformats.org/markup-compatibility/2006" xmlns:o="urn:schemas-microsoft-com:office:office" xmlns:r="http://schemas.openxmlformats.org/officeDocument/2006/relationships" xmlns:m="http://schemas.openxmlformats.org/officeDocument/2006/math" xmlns:v="urn:schemas-microsoft-com:vml" xmlns:wp="http://schemas.openxmlformats.org/drawingml/2006/wordprocessingDrawing" xmlns:w10="urn:schemas-microsoft-com:office:word" xmlns:w="http://schemas.openxmlformats.org/wordprocessingml/2006/main" xmlns:wne="http://schemas.microsoft.com/office/word/2006/wordml">
   <w:body>
     <w:p>
-      <w:pPr>
-        <w:pStyle w:val="Heading1"/>
-      </w:pPr>
       <w:bookmarkStart w:id="1" w:name="_Toc1"/>
       <w:r>
-        <w:t>CURRICULUM VITAE</w:t>
+        <w:t>Projet Soumis </w:t>
       </w:r>
       <w:bookmarkEnd w:id="1"/>
     </w:p>
-    <w:p>
-      <w:pPr/>
-      <w:r>
-        <w:rPr/>
-        <w:t xml:space="preserve"/>
-      </w:r>
-    </w:p>
-    <w:p>
-      <w:pPr/>
-      <w:r>
-        <w:rPr/>
-        <w:t xml:space="preserve">1. Informations générales</w:t>
-      </w:r>
-    </w:p>
-    <w:p>
-      <w:pPr>
-        <w:widowControl w:val="0"/>
-        <w:ind w:left="240" w:right="0"/>
-      </w:pPr>
-      <w:r>
-        <w:rPr/>
-        <w:t xml:space="preserve">- Nom de famille:SANOU</w:t>
-      </w:r>
-    </w:p>
-    <w:p>
-      <w:pPr/>
-      <w:r>
-        <w:rPr/>
-        <w:t xml:space="preserve">- Prénoms:Abou Dramane</w:t>
-      </w:r>
-    </w:p>
-    <w:p>
-      <w:pPr/>
-      <w:r>
-        <w:rPr/>
-        <w:t xml:space="preserve">- Matricule:51</w:t>
-      </w:r>
-    </w:p>
-    <w:p>
-      <w:pPr>
-        <w:sectPr>
-          <w:pgSz w:orient="portrait" w:w="11905.511811023622" w:h="16837.79527559055"/>
-          <w:pgMar w:top="1440" w:right="1440" w:bottom="1440" w:left="1440" w:header="720" w:footer="720" w:gutter="0"/>
-          <w:cols w:num="1" w:space="720"/>
-        </w:sectPr>
-      </w:pPr>
-    </w:p>
-    <w:p>
-      <w:pPr>
-        <w:sectPr>
-          <w:pgSz w:orient="portrait" w:w="11905.511811023622" w:h="16837.79527559055"/>
-          <w:pgMar w:top="1440" w:right="1440" w:bottom="1440" w:left="1440" w:header="720" w:footer="720" w:gutter="0"/>
-          <w:cols w:num="1" w:space="720"/>
-        </w:sectPr>
-      </w:pPr>
-    </w:p>
+    <w:tbl>
+      <w:tblGrid>
+        <w:gridCol w:w="4000" w:type="dxa"/>
+        <w:gridCol w:w="4000" w:type="dxa"/>
+      </w:tblGrid>
+      <w:tblPr>
+        <w:tblStyle w:val="Fancy Table"/>
+      </w:tblPr>
+      <w:tr>
+        <w:trPr/>
+        <w:tc>
+          <w:tcPr>
+            <w:tcW w:w="4000" w:type="dxa"/>
+            <w:vAlign w:val="center"/>
+          </w:tcPr>
+          <w:p>
+            <w:pPr/>
+            <w:r>
+              <w:rPr/>
+              <w:t xml:space="preserve">Intitulé: Evaluation de l’effet larvicide des extraits de Vernonia cinerea Less (Asteraceae) sur les larves de Anopheles gambiae s.s de l’IRSS/DRO Bobo Dioulasso, Burkina Faso.</w:t>
+            </w:r>
+          </w:p>
+        </w:tc>
+        <w:tc>
+          <w:tcPr>
+            <w:tcW w:w="4000" w:type="dxa"/>
+            <w:vAlign w:val="center"/>
+          </w:tcPr>
+          <w:p>
+            <w:pPr/>
+            <w:r>
+              <w:rPr/>
+              <w:t xml:space="preserve">Unite de recherche : Parasitologie-Entomologie</w:t>
+            </w:r>
+          </w:p>
+        </w:tc>
+      </w:tr>
+      <w:tr>
+        <w:trPr/>
+        <w:tc>
+          <w:tcPr>
+            <w:tcW w:w="4000" w:type="dxa"/>
+            <w:vAlign w:val="center"/>
+          </w:tcPr>
+          <w:p>
+            <w:pPr/>
+            <w:r>
+              <w:rPr/>
+              <w:t xml:space="preserve">Sponsor:  Aucune institution Sponsor</w:t>
+            </w:r>
+          </w:p>
+        </w:tc>
+        <w:tc>
+          <w:tcPr>
+            <w:tcW w:w="4000" w:type="dxa"/>
+            <w:vAlign w:val="center"/>
+          </w:tcPr>
+          <w:p>
+            <w:pPr/>
+            <w:r>
+              <w:rPr/>
+              <w:t xml:space="preserve">Budget: 1500 euros</w:t>
+            </w:r>
+          </w:p>
+        </w:tc>
+      </w:tr>
+      <w:tr>
+        <w:trPr/>
+        <w:tc>
+          <w:tcPr>
+            <w:tcW w:w="4000" w:type="dxa"/>
+            <w:vAlign w:val="center"/>
+          </w:tcPr>
+          <w:p>
+            <w:pPr/>
+            <w:r>
+              <w:rPr/>
+              <w:t xml:space="preserve">Durée du projet: 24</w:t>
+            </w:r>
+          </w:p>
+        </w:tc>
+        <w:tc>
+          <w:tcPr>
+            <w:tcW w:w="4000" w:type="dxa"/>
+            <w:vAlign w:val="center"/>
+          </w:tcPr>
+          <w:p>
+            <w:pPr/>
+            <w:r>
+              <w:rPr/>
+              <w:t xml:space="preserve">Equipe de recherche et partenairiats etablis :   Dramane , Silas , Rhett , Rhett ,</w:t>
+            </w:r>
+          </w:p>
+        </w:tc>
+      </w:tr>
+      <w:tr>
+        <w:trPr/>
+        <w:tc>
+          <w:tcPr>
+            <w:tcW w:w="4000" w:type="dxa"/>
+            <w:vAlign w:val="center"/>
+          </w:tcPr>
+          <w:p>
+            <w:pPr/>
+            <w:r>
+              <w:rPr/>
+              <w:t xml:space="preserve">Site de mise en oeuvre au BF: Bobo Dioulasso</w:t>
+            </w:r>
+          </w:p>
+        </w:tc>
+        <w:tc>
+          <w:tcPr>
+            <w:tcW w:w="4000" w:type="dxa"/>
+            <w:vAlign w:val="center"/>
+          </w:tcPr>
+          <w:p>
+            <w:pPr/>
+            <w:r>
+              <w:rPr/>
+              <w:t xml:space="preserve">Code Muraz: Bobo Dioulasso</w:t>
+            </w:r>
+          </w:p>
+        </w:tc>
+      </w:tr>
+      <w:tr>
+        <w:trPr>
+          <w:trHeight w:val="1750" w:hRule="atLeast"/>
+        </w:trPr>
+        <w:tc>
+          <w:tcPr>
+            <w:tcW w:w="10000" w:type="dxa"/>
+            <w:vAlign w:val="center"/>
+          </w:tcPr>
+          <w:p>
+            <w:pPr/>
+            <w:r>
+              <w:rPr/>
+              <w:t xml:space="preserve">Contexte/ justification: Les moustiques sont des vecteurs responsables de la transmission de diverses maladies telles que le paludisme, la filariose, la
+fièvre jaune, la dengue et d’autres infections (Pugazhvendan and Elumali, 2013). En 2015 selon l’OMS on a enregistré 212
+millions de cas de paludisme dans le monde et 429 000 décès associés (WHO, 2016). Beaucoup d’approches ont été
+développées pour contrôler les moustiques, dans lesquels le contrôle des moustiques au stade larvaire est considéré comme
+un moyen efficace dans la gestion intégrée des vecteurs (Rutledge et al., 2003). Les méthodes actuelles de lutte contre les
+moustiques reposent sur des insecticides synthétiques qui sont la première ligne d’action en raison de leur action rapide.
+Malheureusement, la plupart de ces produits chimiques deviennent de plus en plus inefficaces contre les moustiques et ont des
+effets néfastes pour l’homme, les animaux et l’environnement du fait de leur accumulation dans le milieu naturel (Namountougou
+et al., 2012). Dans un tel contexte de nouveaux outils de recherche sont nécessaires tels que les insecticides biologiques
+facilement dégradables. Vernonia cinerea Less appartenant à la famille des Astéracées est une plante annuelle largement
+répandue en Inde et dans la partie Ouest du Burkina Faso. Notre étude vise à évaluer l’effet des extraits de Vernonia cinerea
+Less sur les larves du stade 3 et 4 de Anopheles gambiae s.s.</w:t>
+            </w:r>
+          </w:p>
+        </w:tc>
+      </w:tr>
+      <w:tr>
+        <w:trPr>
+          <w:trHeight w:val="1750" w:hRule="atLeast"/>
+        </w:trPr>
+        <w:tc>
+          <w:tcPr>
+            <w:tcW w:w="10000" w:type="dxa"/>
+            <w:vAlign w:val="center"/>
+          </w:tcPr>
+          <w:p>
+            <w:pPr/>
+            <w:r>
+              <w:rPr/>
+              <w:t xml:space="preserve">Question de recherche / hypothèse: Wolbachia pourrait conférer une protection contre les champignons pathogènes du
+Metarhizium chez Ae. Aegypti.</w:t>
+            </w:r>
+          </w:p>
+        </w:tc>
+      </w:tr>
+      <w:tr>
+        <w:trPr>
+          <w:trHeight w:val="1750" w:hRule="atLeast"/>
+        </w:trPr>
+        <w:tc>
+          <w:tcPr>
+            <w:tcW w:w="8000" w:type="dxa"/>
+            <w:vAlign w:val="center"/>
+          </w:tcPr>
+          <w:p>
+            <w:pPr/>
+            <w:r>
+              <w:rPr/>
+              <w:t xml:space="preserve">Objectifs : </w:t>
+            </w:r>
+          </w:p>
+          <w:p>
+            <w:pPr>
+              <w:ind w:left="240" w:right="0"/>
+            </w:pPr>
+            <w:r>
+              <w:rPr/>
+              <w:t xml:space="preserve">-  Principal</w:t>
+            </w:r>
+          </w:p>
+          <w:p>
+            <w:pPr>
+              <w:ind w:left="240" w:right="0"/>
+            </w:pPr>
+            <w:r>
+              <w:rPr/>
+              <w:t xml:space="preserve">-  Secondaires</w:t>
+            </w:r>
+          </w:p>
+        </w:tc>
+      </w:tr>
+      <w:tr>
+        <w:trPr>
+          <w:trHeight w:val="2000" w:hRule="atLeast"/>
+        </w:trPr>
+        <w:tc>
+          <w:tcPr>
+            <w:tcW w:w="10000" w:type="dxa"/>
+          </w:tcPr>
+          <w:p>
+            <w:pPr/>
+            <w:r>
+              <w:rPr/>
+              <w:t xml:space="preserve">Résumé des méthodes d\'étude: Les lyophilisats des extraits seront utilisées pour préparer les solutions stock. La préparation des solutions des extraits sera faite
+selon les instructions et protocoles pour les bio essais de l’IRD-LIN, 2006 (IRD-LIN, 2006). Les solutions tests seront préparées
+a 100mg/L, 10mg/L, 1mg/L, 0,1mg/L, 0,01 mg/L etc.
+Les larves de moustiques seront constituées d’espèces de Anopheles gambiae ss provenant de l’insectarium de l’IRSS/DRO
+Bobo Dioulasso. Des tests expérimentaux seront effectués au laboratoire sur les larves L3 et L4 de Anopheles gambiae ss.
+Le bio essai pour l’activité larvicide sera effectué en utilisant le protocole de l’OMS. La lecture sera faite après chaque 2 4 h et
+48h. Trente (30) larves stade fin L3 début L4 seront prélevées puis déposées dans chaque gobelet. Le même nombre de larves
+sera placé dans un bac témoin contenant 100 ml.
+Lors de la lecture des tests, si la mortalité des témoins est comprise entre 0 et 5% le test est validé. Lorsque celle-ci est comprise
+entre 5 et 20 %, le test est validé après correction grâce à la formule d’Abbott qui donne une mortalité corrigée : Mc = ((%
+mortalitéTraités-% mortalitéTémoins)/(100-% mortalitéTemoins))x 100 .
+Lorsque cette mortalité est supérieure à 20 % le test n’est pas validé et doit être recommencé. Le logiciel Probit analysis sera
+utilisé pour déterminer de LC50 et LC90.</w:t>
+            </w:r>
+          </w:p>
+        </w:tc>
+      </w:tr>
+      <w:tr>
+        <w:trPr>
+          <w:trHeight w:val="2000" w:hRule="atLeast"/>
+        </w:trPr>
+        <w:tc>
+          <w:tcPr>
+            <w:tcW w:w="10000" w:type="dxa"/>
+          </w:tcPr>
+          <w:p>
+            <w:pPr/>
+            <w:r>
+              <w:rPr/>
+              <w:t xml:space="preserve">Activités menées jusqu'en dateQuestion: Les lyophilisats des extraits seront utilisées pour préparer les solutions stock. La préparation des solutions des extraits sera faite
+selon les instructions et protocoles pour les bio essais de l’IRD-LIN, 2006 (IRD-LIN, 2006). Les solutions tests seront préparées
+a 100mg/L, 10mg/L, 1mg/L, 0,1mg/L, 0,01 mg/L etc.
+Les larves de moustiques seront constituées d’espèces de Anopheles gambiae ss provenant de l’insectarium de l’IRSS/DRO
+Bobo Dioulasso. Des tests expérimentaux seront effectués au laboratoire sur les larves L3 et L4 de Anopheles gambiae ss.
+Le bio essai pour l’activité larvicide sera effectué en utilisant le protocole de l’OMS. La lecture sera faite après chaque 2 4 h et
+48h. Trente (30) larves stade fin L3 début L4 seront prélevées puis déposées dans chaque gobelet. Le même nombre de larves
+sera placé dans un bac témoin contenant 100 ml.
+Lors de la lecture des tests, si la mortalité des témoins est comprise entre 0 et 5% le test est validé. Lorsque celle-ci est comprise
+entre 5 et 20 %, le test est validé après correction grâce à la formule d’Abbott qui donne une mortalité corrigée : Mc = ((%
+mortalitéTraités-% mortalitéTémoins)/(100-% mortalitéTemoins))x 100 .
+Lorsque cette mortalité est supérieure à 20 % le test n’est pas validé et doit être recommencé. Le logiciel Probit analysis sera
+utilisé pour déterminer de LC50 et LC90.</w:t>
+            </w:r>
+          </w:p>
+        </w:tc>
+      </w:tr>
+      <w:tr>
+        <w:trPr>
+          <w:trHeight w:val="2000" w:hRule="atLeast"/>
+        </w:trPr>
+        <w:tc>
+          <w:tcPr>
+            <w:tcW w:w="10000" w:type="dxa"/>
+          </w:tcPr>
+          <w:p>
+            <w:pPr/>
+            <w:r>
+              <w:rPr/>
+              <w:t xml:space="preserve">resultats obtenu jusqu'en dateQuestion: Les lyophilisats des extraits seront utilisées pour préparer les solutions stock. La préparation des solutions des extraits sera faite
+selon les instructions et protocoles pour les bio essais de l’IRD-LIN, 2006 (IRD-LIN, 2006). Les solutions tests seront préparées
+a 100mg/L, 10mg/L, 1mg/L, 0,1mg/L, 0,01 mg/L etc.
+Les larves de moustiques seront constituées d’espèces de Anopheles gambiae ss provenant de l’insectarium de l’IRSS/DRO
+Bobo Dioulasso. Des tests expérimentaux seront effectués au laboratoire sur les larves L3 et L4 de Anopheles gambiae ss.
+Le bio essai pour l’activité larvicide sera effectué en utilisant le protocole de l’OMS. La lecture sera faite après chaque 2 4 h et
+48h. Trente (30) larves stade fin L3 début L4 seront prélevées puis déposées dans chaque gobelet. Le même nombre de larves
+sera placé dans un bac témoin contenant 100 ml.
+Lors de la lecture des tests, si la mortalité des témoins est comprise entre 0 et 5% le test est validé. Lorsque celle-ci est comprise
+entre 5 et 20 %, le test est validé après correction grâce à la formule d’Abbott qui donne une mortalité corrigée : Mc = ((%
+mortalitéTraités-% mortalitéTémoins)/(100-% mortalitéTemoins))x 100 .
+Lorsque cette mortalité est supérieure à 20 % le test n’est pas validé et doit être recommencé. Le logiciel Probit analysis sera
+utilisé pour déterminer de LC50 et LC90.</w:t>
+            </w:r>
+          </w:p>
+        </w:tc>
+      </w:tr>
+      <w:tr>
+        <w:trPr>
+          <w:trHeight w:val="3000" w:hRule="atLeast"/>
+        </w:trPr>
+        <w:tc>
+          <w:tcPr>
+            <w:tcW w:w="10000" w:type="dxa"/>
+          </w:tcPr>
+          <w:p>
+            <w:pPr/>
+            <w:r>
+              <w:rPr/>
+              <w:t xml:space="preserve">Valorisation planifiée ou déja effectuée des resultats préliminaires du projet: </w:t>
+            </w:r>
+          </w:p>
+          <w:p>
+            <w:pPr/>
+            <w:r>
+              <w:rPr/>
+              <w:t xml:space="preserve">Articles: 1</w:t>
+            </w:r>
+          </w:p>
+          <w:p>
+            <w:pPr/>
+            <w:r>
+              <w:rPr/>
+              <w:t xml:space="preserve">Communications orales: 0</w:t>
+            </w:r>
+          </w:p>
+          <w:p>
+            <w:pPr/>
+            <w:r>
+              <w:rPr/>
+              <w:t xml:space="preserve">Posters : 0</w:t>
+            </w:r>
+          </w:p>
+          <w:p>
+            <w:pPr/>
+            <w:r>
+              <w:rPr/>
+              <w:t xml:space="preserve">Autres : 0</w:t>
+            </w:r>
+          </w:p>
+        </w:tc>
+      </w:tr>
+      <w:tr>
+        <w:trPr>
+          <w:trHeight w:val="3000" w:hRule="atLeast"/>
+        </w:trPr>
+        <w:tc>
+          <w:tcPr>
+            <w:tcW w:w="10000" w:type="dxa"/>
+          </w:tcPr>
+          <w:p>
+            <w:pPr/>
+            <w:r>
+              <w:rPr/>
+              <w:t xml:space="preserve">Frais indirects versées au CM: </w:t>
+            </w:r>
+          </w:p>
+          <w:p>
+            <w:pPr/>
+            <w:r>
+              <w:rPr/>
+              <w:t xml:space="preserve">Equipemens acquis: 0</w:t>
+            </w:r>
+          </w:p>
+          <w:p>
+            <w:pPr/>
+            <w:r>
+              <w:rPr/>
+              <w:t xml:space="preserve">Bourse de formation: 0</w:t>
+            </w:r>
+          </w:p>
+        </w:tc>
+      </w:tr>
+      <w:tr>
+        <w:trPr>
+          <w:trHeight w:val="1500" w:hRule="atLeast"/>
+        </w:trPr>
+        <w:tc>
+          <w:tcPr>
+            <w:tcW w:w="10000" w:type="dxa"/>
+          </w:tcPr>
+          <w:p>
+            <w:pPr/>
+            <w:r>
+              <w:rPr/>
+              <w:t xml:space="preserve">Perspectives: </w:t>
+            </w:r>
+          </w:p>
+        </w:tc>
+      </w:tr>
+    </w:tbl>
     <w:sectPr>
+      <w:headerReference w:type="default" r:id="rId7"/>
       <w:pgSz w:orient="portrait" w:w="11905.511811023622" w:h="16837.79527559055"/>
       <w:pgMar w:top="1440" w:right="1440" w:bottom="1440" w:left="1440" w:header="720" w:footer="720" w:gutter="0"/>
       <w:cols w:num="1" w:space="720"/>
@@ -79,6 +410,39 @@
 
 <file path=word/comments.xml><?xml version="1.0" encoding="utf-8"?>
 <w:comments xmlns:ve="http://schemas.openxmlformats.org/markup-compatibility/2006" xmlns:o="urn:schemas-microsoft-com:office:office" xmlns:r="http://schemas.openxmlformats.org/officeDocument/2006/relationships" xmlns:m="http://schemas.openxmlformats.org/officeDocument/2006/math" xmlns:v="urn:schemas-microsoft-com:vml" xmlns:wp="http://schemas.openxmlformats.org/drawingml/2006/wordprocessingDrawing" xmlns:w10="urn:schemas-microsoft-com:office:word" xmlns:w="http://schemas.openxmlformats.org/wordprocessingml/2006/main" xmlns:wne="http://schemas.microsoft.com/office/word/2006/wordml"/>
+</file>
+
+<file path=word/header1.xml><?xml version="1.0" encoding="utf-8"?>
+<w:hdr xmlns:ve="http://schemas.openxmlformats.org/markup-compatibility/2006" xmlns:o="urn:schemas-microsoft-com:office:office" xmlns:r="http://schemas.openxmlformats.org/officeDocument/2006/relationships" xmlns:m="http://schemas.openxmlformats.org/officeDocument/2006/math" xmlns:v="urn:schemas-microsoft-com:vml" xmlns:wp="http://schemas.openxmlformats.org/drawingml/2006/wordprocessingDrawing" xmlns:w10="urn:schemas-microsoft-com:office:word" xmlns:w="http://schemas.openxmlformats.org/wordprocessingml/2006/main" xmlns:wne="http://schemas.microsoft.com/office/word/2006/wordml">
+  <w:p>
+    <w:pPr/>
+    <w:r>
+      <w:rPr/>
+      <w:t xml:space="preserve">MINISTERE DE LA SANTE</w:t>
+    </w:r>
+  </w:p>
+  <w:p>
+    <w:pPr/>
+    <w:r>
+      <w:rPr/>
+      <w:t xml:space="preserve">    -------------     </w:t>
+    </w:r>
+  </w:p>
+  <w:p>
+    <w:pPr/>
+    <w:r>
+      <w:rPr/>
+      <w:t xml:space="preserve">SECRETARIAT GENERAL</w:t>
+    </w:r>
+  </w:p>
+  <w:p>
+    <w:pPr/>
+    <w:r>
+      <w:rPr/>
+      <w:t xml:space="preserve">    -------------     </w:t>
+    </w:r>
+  </w:p>
+</w:hdr>
 </file>
 
 <file path=word/numbering.xml><?xml version="1.0" encoding="utf-8"?>
@@ -108,17 +472,37 @@
       <w:vertAlign w:val="superscript"/>
     </w:rPr>
   </w:style>
-  <w:style w:type="paragraph" w:styleId="Heading1">
-    <w:link w:val="Heading1Char"/>
-    <w:name w:val="heading 1"/>
-    <w:basedOn w:val="Normal"/>
-    <w:pPr>
-      <w:spacing w:after="240"/>
-    </w:pPr>
-    <w:rPr>
-      <w:b w:val="1"/>
-      <w:bCs w:val="1"/>
-    </w:rPr>
+  <w:style w:type="table" w:customStyle="1" w:styleId="Fancy Table">
+    <w:name w:val="Fancy Table"/>
+    <w:uiPriority w:val="99"/>
+    <w:tblPr>
+      <w:tblW w:w="0" w:type="auto"/>
+      <w:tblLayout w:type="autofit"/>
+      <w:tblCellMar>
+        <w:top w:w="80" w:type="dxa"/>
+        <w:left w:w="80" w:type="dxa"/>
+        <w:right w:w="80" w:type="dxa"/>
+        <w:bottom w:w="80" w:type="dxa"/>
+      </w:tblCellMar>
+      <w:tblBorders>
+        <w:top w:val="single" w:sz="6" w:color="006699"/>
+        <w:left w:val="single" w:sz="6" w:color="006699"/>
+        <w:right w:val="single" w:sz="6" w:color="006699"/>
+        <w:bottom w:val="single" w:sz="6" w:color="006699"/>
+        <w:insideH w:val="single" w:sz="6" w:color="006699"/>
+        <w:insideV w:val="single" w:sz="6" w:color="006699"/>
+      </w:tblBorders>
+    </w:tblPr>
+    <w:tblStylePr w:type="firstRow">
+      <w:tcPr>
+        <w:tblBorders>
+          <w:bottom w:val="single" w:sz="18" w:color="0000FF"/>
+        </w:tblBorders>
+        <w:tcPr>
+          <w:shd w:val="clear" w:fill="66BBFF"/>
+        </w:tcPr>
+      </w:tcPr>
+    </w:tblStylePr>
   </w:style>
 </w:styles>
 </file>
